--- a/13122022_Summary_of_BBC_news_for_lesson38_Taka.docx
+++ b/13122022_Summary_of_BBC_news_for_lesson38_Taka.docx
@@ -1,6 +1,6 @@
 
 <file path=word/document.xml><?xml version="1.0" encoding="utf-8"?>
-<w:document xmlns:wpc="http://schemas.microsoft.com/office/word/2010/wordprocessingCanvas" xmlns:cx="http://schemas.microsoft.com/office/drawing/2014/chartex" xmlns:cx1="http://schemas.microsoft.com/office/drawing/2015/9/8/chartex" xmlns:cx2="http://schemas.microsoft.com/office/drawing/2015/10/21/chartex" xmlns:cx3="http://schemas.microsoft.com/office/drawing/2016/5/9/chartex" xmlns:cx4="http://schemas.microsoft.com/office/drawing/2016/5/10/chartex" xmlns:cx5="http://schemas.microsoft.com/office/drawing/2016/5/11/chartex" xmlns:cx6="http://schemas.microsoft.com/office/drawing/2016/5/12/chartex" xmlns:cx7="http://schemas.microsoft.com/office/drawing/2016/5/13/chartex" xmlns:cx8="http://schemas.microsoft.com/office/drawing/2016/5/14/chartex" xmlns:mc="http://schemas.openxmlformats.org/markup-compatibility/2006" xmlns:aink="http://schemas.microsoft.com/office/drawing/2016/ink" xmlns:am3d="http://schemas.microsoft.com/office/drawing/2017/model3d" xmlns:o="urn:schemas-microsoft-com:office:office" xmlns:oel="http://schemas.microsoft.com/office/2019/extlst" xmlns:r="http://schemas.openxmlformats.org/officeDocument/2006/relationships" xmlns:m="http://schemas.openxmlformats.org/officeDocument/2006/math" xmlns:v="urn:schemas-microsoft-com:vml" xmlns:wp14="http://schemas.microsoft.com/office/word/2010/wordprocessingDrawing" xmlns:wp="http://schemas.openxmlformats.org/drawingml/2006/wordprocessingDrawing" xmlns:w10="urn:schemas-microsoft-com:office:word" xmlns:w="http://schemas.openxmlformats.org/wordprocessingml/2006/main" xmlns:w14="http://schemas.microsoft.com/office/word/2010/wordml" xmlns:w15="http://schemas.microsoft.com/office/word/2012/wordml" xmlns:w16cex="http://schemas.microsoft.com/office/word/2018/wordml/cex" xmlns:w16cid="http://schemas.microsoft.com/office/word/2016/wordml/cid" xmlns:w16="http://schemas.microsoft.com/office/word/2018/wordml" xmlns:w16sdtdh="http://schemas.microsoft.com/office/word/2020/wordml/sdtdatahash" xmlns:w16se="http://schemas.microsoft.com/office/word/2015/wordml/symex" xmlns:wpg="http://schemas.microsoft.com/office/word/2010/wordprocessingGroup" xmlns:wpi="http://schemas.microsoft.com/office/word/2010/wordprocessingInk" xmlns:wne="http://schemas.microsoft.com/office/word/2006/wordml" xmlns:wps="http://schemas.microsoft.com/office/word/2010/wordprocessingShape" mc:Ignorable="w14 w15 w16se w16cid w16 w16cex w16sdtdh wp14">
+<w:document xmlns:wpc="http://schemas.microsoft.com/office/word/2010/wordprocessingCanvas" xmlns:cx="http://schemas.microsoft.com/office/drawing/2014/chartex" xmlns:cx1="http://schemas.microsoft.com/office/drawing/2015/9/8/chartex" xmlns:cx2="http://schemas.microsoft.com/office/drawing/2015/10/21/chartex" xmlns:cx3="http://schemas.microsoft.com/office/drawing/2016/5/9/chartex" xmlns:cx4="http://schemas.microsoft.com/office/drawing/2016/5/10/chartex" xmlns:cx5="http://schemas.microsoft.com/office/drawing/2016/5/11/chartex" xmlns:cx6="http://schemas.microsoft.com/office/drawing/2016/5/12/chartex" xmlns:cx7="http://schemas.microsoft.com/office/drawing/2016/5/13/chartex" xmlns:cx8="http://schemas.microsoft.com/office/drawing/2016/5/14/chartex" xmlns:mc="http://schemas.openxmlformats.org/markup-compatibility/2006" xmlns:aink="http://schemas.microsoft.com/office/drawing/2016/ink" xmlns:am3d="http://schemas.microsoft.com/office/drawing/2017/model3d" xmlns:o="urn:schemas-microsoft-com:office:office" xmlns:r="http://schemas.openxmlformats.org/officeDocument/2006/relationships" xmlns:m="http://schemas.openxmlformats.org/officeDocument/2006/math" xmlns:v="urn:schemas-microsoft-com:vml" xmlns:wp14="http://schemas.microsoft.com/office/word/2010/wordprocessingDrawing" xmlns:wp="http://schemas.openxmlformats.org/drawingml/2006/wordprocessingDrawing" xmlns:w10="urn:schemas-microsoft-com:office:word" xmlns:w="http://schemas.openxmlformats.org/wordprocessingml/2006/main" xmlns:w14="http://schemas.microsoft.com/office/word/2010/wordml" xmlns:w15="http://schemas.microsoft.com/office/word/2012/wordml" xmlns:w16cex="http://schemas.microsoft.com/office/word/2018/wordml/cex" xmlns:w16cid="http://schemas.microsoft.com/office/word/2016/wordml/cid" xmlns:w16="http://schemas.microsoft.com/office/word/2018/wordml" xmlns:w16sdtdh="http://schemas.microsoft.com/office/word/2020/wordml/sdtdatahash" xmlns:w16se="http://schemas.microsoft.com/office/word/2015/wordml/symex" xmlns:wpg="http://schemas.microsoft.com/office/word/2010/wordprocessingGroup" xmlns:wpi="http://schemas.microsoft.com/office/word/2010/wordprocessingInk" xmlns:wne="http://schemas.microsoft.com/office/word/2006/wordml" xmlns:wps="http://schemas.microsoft.com/office/word/2010/wordprocessingShape" mc:Ignorable="w14 w15 w16se w16cid w16 w16cex w16sdtdh wp14">
   <w:body>
     <w:p>
       <w:pPr>
@@ -78,8 +78,9 @@
     </w:p>
     <w:p>
       <w:pPr>
-        <w:rPr>
-          <w:rFonts w:ascii="Arial" w:hAnsi="Arial" w:cs="Arial"/>
+        <w:jc w:val="center"/>
+        <w:rPr>
+          <w:rFonts w:ascii="Arial" w:hAnsi="Arial" w:cs="Arial" w:hint="eastAsia"/>
         </w:rPr>
       </w:pPr>
     </w:p>
@@ -138,10 +139,7 @@
         <w:t>”</w:t>
       </w:r>
       <w:r>
-        <w:t xml:space="preserve"> </w:t>
-      </w:r>
-      <w:r>
-        <w:t>Baby names: How popular is your name?</w:t>
+        <w:t xml:space="preserve"> Baby names: How popular is your name?</w:t>
       </w:r>
       <w:r>
         <w:rPr>
@@ -163,6 +161,13 @@
     <w:p>
       <w:pPr>
         <w:rPr>
+          <w:rFonts w:ascii="Arial" w:hAnsi="Arial" w:cs="Arial"/>
+        </w:rPr>
+      </w:pPr>
+    </w:p>
+    <w:p>
+      <w:pPr>
+        <w:rPr>
           <w:rFonts w:ascii="Arial" w:hAnsi="Arial" w:cs="Arial" w:hint="eastAsia"/>
         </w:rPr>
       </w:pPr>
@@ -204,6 +209,193 @@
           <w:rFonts w:ascii="Arial" w:hAnsi="Arial" w:cs="Arial"/>
         </w:rPr>
       </w:pPr>
+      <w:r>
+        <w:rPr>
+          <w:rFonts w:ascii="Arial" w:hAnsi="Arial" w:cs="Arial"/>
+        </w:rPr>
+        <w:t>Popular names given to babies have changed enormously since 1970s.</w:t>
+      </w:r>
+    </w:p>
+    <w:p>
+      <w:pPr>
+        <w:rPr>
+          <w:rFonts w:ascii="Arial" w:hAnsi="Arial" w:cs="Arial"/>
+        </w:rPr>
+      </w:pPr>
+      <w:r>
+        <w:rPr>
+          <w:rFonts w:ascii="Arial" w:hAnsi="Arial" w:cs="Arial"/>
+        </w:rPr>
+        <w:t>Back in 1974, David was by far the most popular name for newborns,</w:t>
+      </w:r>
+      <w:r>
+        <w:rPr>
+          <w:rFonts w:ascii="Arial" w:hAnsi="Arial" w:cs="Arial"/>
+        </w:rPr>
+        <w:t xml:space="preserve"> </w:t>
+      </w:r>
+      <w:r>
+        <w:rPr>
+          <w:rFonts w:ascii="Arial" w:hAnsi="Arial" w:cs="Arial"/>
+        </w:rPr>
+        <w:t>kept its place at number one until 1992</w:t>
+      </w:r>
+      <w:r>
+        <w:rPr>
+          <w:rFonts w:ascii="Arial" w:hAnsi="Arial" w:cs="Arial"/>
+        </w:rPr>
+        <w:t>.</w:t>
+      </w:r>
+    </w:p>
+    <w:p>
+      <w:pPr>
+        <w:rPr>
+          <w:rFonts w:ascii="Arial" w:hAnsi="Arial" w:cs="Arial"/>
+        </w:rPr>
+      </w:pPr>
+      <w:r>
+        <w:rPr>
+          <w:rFonts w:ascii="Arial" w:hAnsi="Arial" w:cs="Arial"/>
+        </w:rPr>
+        <w:t>B</w:t>
+      </w:r>
+      <w:r>
+        <w:rPr>
+          <w:rFonts w:ascii="Arial" w:hAnsi="Arial" w:cs="Arial"/>
+        </w:rPr>
+        <w:t xml:space="preserve">ut after that the decline was swift and now it is </w:t>
+      </w:r>
+      <w:r>
+        <w:rPr>
+          <w:rFonts w:ascii="Arial" w:hAnsi="Arial" w:cs="Arial"/>
+        </w:rPr>
+        <w:t xml:space="preserve">much </w:t>
+      </w:r>
+      <w:r>
+        <w:rPr>
+          <w:rFonts w:ascii="Arial" w:hAnsi="Arial" w:cs="Arial"/>
+        </w:rPr>
+        <w:t xml:space="preserve">less popular than </w:t>
+      </w:r>
+      <w:r>
+        <w:rPr>
+          <w:rFonts w:ascii="Arial" w:hAnsi="Arial" w:cs="Arial"/>
+        </w:rPr>
+        <w:t>before.</w:t>
+      </w:r>
+    </w:p>
+    <w:p>
+      <w:pPr>
+        <w:rPr>
+          <w:rFonts w:ascii="Arial" w:hAnsi="Arial" w:cs="Arial" w:hint="eastAsia"/>
+        </w:rPr>
+      </w:pPr>
+    </w:p>
+    <w:p>
+      <w:pPr>
+        <w:rPr>
+          <w:rFonts w:ascii="Arial" w:hAnsi="Arial" w:cs="Arial"/>
+        </w:rPr>
+      </w:pPr>
+      <w:r>
+        <w:rPr>
+          <w:rFonts w:ascii="Arial" w:hAnsi="Arial" w:cs="Arial"/>
+        </w:rPr>
+        <w:t>On the other hand,</w:t>
+      </w:r>
+      <w:r>
+        <w:rPr>
+          <w:rFonts w:ascii="Arial" w:hAnsi="Arial" w:cs="Arial"/>
+        </w:rPr>
+        <w:t xml:space="preserve"> Jack became the most popular name in Scotland in 1999.</w:t>
+      </w:r>
+    </w:p>
+    <w:p>
+      <w:pPr>
+        <w:rPr>
+          <w:rFonts w:ascii="Arial" w:hAnsi="Arial" w:cs="Arial" w:hint="eastAsia"/>
+        </w:rPr>
+      </w:pPr>
+      <w:r>
+        <w:rPr>
+          <w:rFonts w:ascii="Arial" w:hAnsi="Arial" w:cs="Arial" w:hint="eastAsia"/>
+        </w:rPr>
+        <w:t>A</w:t>
+      </w:r>
+      <w:r>
+        <w:rPr>
+          <w:rFonts w:ascii="Arial" w:hAnsi="Arial" w:cs="Arial"/>
+        </w:rPr>
+        <w:t xml:space="preserve">lthough Jack was a </w:t>
+      </w:r>
+      <w:r>
+        <w:rPr>
+          <w:rFonts w:ascii="Arial" w:hAnsi="Arial" w:cs="Arial"/>
+        </w:rPr>
+        <w:t>popular nickname</w:t>
+      </w:r>
+      <w:r>
+        <w:rPr>
+          <w:rFonts w:ascii="Arial" w:hAnsi="Arial" w:cs="Arial"/>
+        </w:rPr>
+        <w:t xml:space="preserve"> of John, it rose over </w:t>
+      </w:r>
+      <w:r>
+        <w:rPr>
+          <w:rFonts w:ascii="Arial" w:hAnsi="Arial" w:cs="Arial"/>
+        </w:rPr>
+        <w:t>John</w:t>
+      </w:r>
+      <w:r>
+        <w:rPr>
+          <w:rFonts w:ascii="Arial" w:hAnsi="Arial" w:cs="Arial"/>
+        </w:rPr>
+        <w:t>.</w:t>
+      </w:r>
+    </w:p>
+    <w:p>
+      <w:pPr>
+        <w:rPr>
+          <w:rFonts w:ascii="Arial" w:hAnsi="Arial" w:cs="Arial"/>
+        </w:rPr>
+      </w:pPr>
+    </w:p>
+    <w:p>
+      <w:pPr>
+        <w:rPr>
+          <w:rFonts w:ascii="Arial" w:hAnsi="Arial" w:cs="Arial" w:hint="eastAsia"/>
+        </w:rPr>
+      </w:pPr>
+      <w:r>
+        <w:rPr>
+          <w:rFonts w:ascii="Arial" w:hAnsi="Arial" w:cs="Arial" w:hint="eastAsia"/>
+        </w:rPr>
+        <w:t>A</w:t>
+      </w:r>
+      <w:r>
+        <w:rPr>
+          <w:rFonts w:ascii="Arial" w:hAnsi="Arial" w:cs="Arial"/>
+        </w:rPr>
+        <w:t xml:space="preserve">nd now, Noah and Olivia </w:t>
+      </w:r>
+      <w:r>
+        <w:rPr>
+          <w:rFonts w:ascii="Arial" w:hAnsi="Arial" w:cs="Arial"/>
+        </w:rPr>
+        <w:t xml:space="preserve">have become the popular name in </w:t>
+      </w:r>
+      <w:r>
+        <w:rPr>
+          <w:rFonts w:ascii="Arial" w:hAnsi="Arial" w:cs="Arial"/>
+        </w:rPr>
+        <w:t>England and Wales</w:t>
+      </w:r>
+      <w:r>
+        <w:rPr>
+          <w:rFonts w:ascii="Arial" w:hAnsi="Arial" w:cs="Arial"/>
+        </w:rPr>
+        <w:t xml:space="preserve"> in 2021.</w:t>
+      </w:r>
     </w:p>
     <w:p>
       <w:pPr>
@@ -219,11 +411,19 @@
           <w:color w:val="000000" w:themeColor="text1"/>
         </w:rPr>
       </w:pPr>
-      <w:r>
-        <w:rPr>
-          <w:rFonts w:ascii="Arial" w:hAnsi="Arial" w:cs="Arial" w:hint="eastAsia"/>
+    </w:p>
+    <w:p>
+      <w:pPr>
+        <w:rPr>
+          <w:rFonts w:ascii="Arial" w:hAnsi="Arial" w:cs="Arial"/>
           <w:color w:val="000000" w:themeColor="text1"/>
         </w:rPr>
+      </w:pPr>
+      <w:r>
+        <w:rPr>
+          <w:rFonts w:ascii="Arial" w:hAnsi="Arial" w:cs="Arial" w:hint="eastAsia"/>
+          <w:color w:val="000000" w:themeColor="text1"/>
+        </w:rPr>
         <w:t>【</w:t>
       </w:r>
       <w:r>
@@ -268,11 +468,867 @@
           <w:rFonts w:ascii="Arial" w:hAnsi="Arial" w:cs="Arial"/>
         </w:rPr>
       </w:pPr>
-    </w:p>
-    <w:p>
-      <w:pPr>
-        <w:rPr>
-          <w:rFonts w:ascii="Arial" w:hAnsi="Arial" w:cs="Arial" w:hint="eastAsia"/>
+      <w:r>
+        <w:rPr>
+          <w:rFonts w:ascii="Arial" w:hAnsi="Arial" w:cs="Arial"/>
+        </w:rPr>
+        <w:t>Popular names ha</w:t>
+      </w:r>
+      <w:r>
+        <w:rPr>
+          <w:rFonts w:ascii="Arial" w:hAnsi="Arial" w:cs="Arial"/>
+        </w:rPr>
+        <w:t>ve</w:t>
+      </w:r>
+      <w:r>
+        <w:rPr>
+          <w:rFonts w:ascii="Arial" w:hAnsi="Arial" w:cs="Arial"/>
+        </w:rPr>
+        <w:t xml:space="preserve"> a fashion </w:t>
+      </w:r>
+      <w:r>
+        <w:rPr>
+          <w:rFonts w:ascii="Arial" w:hAnsi="Arial" w:cs="Arial"/>
+        </w:rPr>
+        <w:t>among the</w:t>
+      </w:r>
+      <w:r>
+        <w:rPr>
+          <w:rFonts w:ascii="Arial" w:hAnsi="Arial" w:cs="Arial"/>
+        </w:rPr>
+        <w:t xml:space="preserve"> long history.</w:t>
+      </w:r>
+    </w:p>
+    <w:p>
+      <w:pPr>
+        <w:rPr>
+          <w:rFonts w:ascii="Arial" w:hAnsi="Arial" w:cs="Arial"/>
+        </w:rPr>
+      </w:pPr>
+      <w:r>
+        <w:rPr>
+          <w:rFonts w:ascii="Arial" w:hAnsi="Arial" w:cs="Arial"/>
+        </w:rPr>
+        <w:t>When p</w:t>
+      </w:r>
+      <w:r>
+        <w:rPr>
+          <w:rFonts w:ascii="Arial" w:hAnsi="Arial" w:cs="Arial"/>
+        </w:rPr>
+        <w:t xml:space="preserve">eople </w:t>
+      </w:r>
+      <w:r>
+        <w:rPr>
+          <w:rFonts w:ascii="Arial" w:hAnsi="Arial" w:cs="Arial"/>
+        </w:rPr>
+        <w:t xml:space="preserve">hear someone’s name, they </w:t>
+      </w:r>
+      <w:r>
+        <w:rPr>
+          <w:rFonts w:ascii="Arial" w:hAnsi="Arial" w:cs="Arial"/>
+        </w:rPr>
+        <w:t xml:space="preserve">can imagine </w:t>
+      </w:r>
+      <w:r>
+        <w:rPr>
+          <w:rFonts w:ascii="Arial" w:hAnsi="Arial" w:cs="Arial"/>
+        </w:rPr>
+        <w:t xml:space="preserve">his </w:t>
+      </w:r>
+      <w:r>
+        <w:rPr>
+          <w:rFonts w:ascii="Arial" w:hAnsi="Arial" w:cs="Arial"/>
+        </w:rPr>
+        <w:t>generation</w:t>
+      </w:r>
+      <w:r>
+        <w:rPr>
+          <w:rFonts w:ascii="Arial" w:hAnsi="Arial" w:cs="Arial"/>
+        </w:rPr>
+        <w:t xml:space="preserve"> </w:t>
+      </w:r>
+      <w:r>
+        <w:rPr>
+          <w:rFonts w:ascii="Arial" w:hAnsi="Arial" w:cs="Arial" w:hint="eastAsia"/>
+        </w:rPr>
+        <w:t>e</w:t>
+      </w:r>
+      <w:r>
+        <w:rPr>
+          <w:rFonts w:ascii="Arial" w:hAnsi="Arial" w:cs="Arial"/>
+        </w:rPr>
+        <w:t>asily</w:t>
+      </w:r>
+      <w:r>
+        <w:rPr>
+          <w:rFonts w:ascii="Arial" w:hAnsi="Arial" w:cs="Arial"/>
+        </w:rPr>
+        <w:t>.</w:t>
+      </w:r>
+    </w:p>
+    <w:p>
+      <w:pPr>
+        <w:rPr>
+          <w:rFonts w:ascii="Arial" w:hAnsi="Arial" w:cs="Arial"/>
+        </w:rPr>
+      </w:pPr>
+      <w:r>
+        <w:rPr>
+          <w:rFonts w:ascii="Arial" w:hAnsi="Arial" w:cs="Arial" w:hint="eastAsia"/>
+        </w:rPr>
+        <w:t>B</w:t>
+      </w:r>
+      <w:r>
+        <w:rPr>
+          <w:rFonts w:ascii="Arial" w:hAnsi="Arial" w:cs="Arial"/>
+        </w:rPr>
+        <w:t xml:space="preserve">ut it is difficult </w:t>
+      </w:r>
+      <w:r>
+        <w:rPr>
+          <w:rFonts w:ascii="Arial" w:hAnsi="Arial" w:cs="Arial"/>
+        </w:rPr>
+        <w:t>for me</w:t>
+      </w:r>
+      <w:r>
+        <w:rPr>
+          <w:rFonts w:ascii="Arial" w:hAnsi="Arial" w:cs="Arial"/>
+        </w:rPr>
+        <w:t xml:space="preserve"> </w:t>
+      </w:r>
+      <w:r>
+        <w:rPr>
+          <w:rFonts w:ascii="Arial" w:hAnsi="Arial" w:cs="Arial"/>
+        </w:rPr>
+        <w:t>to estimate a someone’s age from its English name.</w:t>
+      </w:r>
+    </w:p>
+    <w:p>
+      <w:pPr>
+        <w:rPr>
+          <w:rFonts w:ascii="Arial" w:hAnsi="Arial" w:cs="Arial"/>
+        </w:rPr>
+      </w:pPr>
+      <w:r>
+        <w:rPr>
+          <w:rFonts w:ascii="Arial" w:hAnsi="Arial" w:cs="Arial" w:hint="eastAsia"/>
+        </w:rPr>
+        <w:t>I</w:t>
+      </w:r>
+      <w:r>
+        <w:rPr>
+          <w:rFonts w:ascii="Arial" w:hAnsi="Arial" w:cs="Arial"/>
+        </w:rPr>
+        <w:t xml:space="preserve">t is interesting that </w:t>
+      </w:r>
+      <w:r>
+        <w:rPr>
+          <w:rFonts w:ascii="Arial" w:hAnsi="Arial" w:cs="Arial"/>
+        </w:rPr>
+        <w:t>native speakers naturally have a sense of whether a name is old or new.</w:t>
+      </w:r>
+    </w:p>
+    <w:p>
+      <w:pPr>
+        <w:rPr>
+          <w:rFonts w:ascii="Arial" w:hAnsi="Arial" w:cs="Arial"/>
+        </w:rPr>
+      </w:pPr>
+      <w:r>
+        <w:rPr>
+          <w:rFonts w:ascii="Arial" w:hAnsi="Arial" w:cs="Arial" w:hint="eastAsia"/>
+        </w:rPr>
+        <w:t>(Of c</w:t>
+      </w:r>
+      <w:r>
+        <w:rPr>
+          <w:rFonts w:ascii="Arial" w:hAnsi="Arial" w:cs="Arial"/>
+        </w:rPr>
+        <w:t>o</w:t>
+      </w:r>
+      <w:r>
+        <w:rPr>
+          <w:rFonts w:ascii="Arial" w:hAnsi="Arial" w:cs="Arial" w:hint="eastAsia"/>
+        </w:rPr>
+        <w:t>urse,</w:t>
+      </w:r>
+      <w:r>
+        <w:rPr>
+          <w:rFonts w:ascii="Arial" w:hAnsi="Arial" w:cs="Arial"/>
+        </w:rPr>
+        <w:t xml:space="preserve"> I </w:t>
+      </w:r>
+      <w:r>
+        <w:rPr>
+          <w:rFonts w:ascii="Arial" w:hAnsi="Arial" w:cs="Arial"/>
+        </w:rPr>
+        <w:t>can guess from Japanese names</w:t>
+      </w:r>
+      <w:r>
+        <w:rPr>
+          <w:rFonts w:ascii="Arial" w:hAnsi="Arial" w:cs="Arial"/>
+        </w:rPr>
+        <w:t>.)</w:t>
+      </w:r>
+    </w:p>
+    <w:p>
+      <w:pPr>
+        <w:rPr>
+          <w:rFonts w:ascii="Arial" w:hAnsi="Arial" w:cs="Arial"/>
+        </w:rPr>
+      </w:pPr>
+    </w:p>
+    <w:p>
+      <w:pPr>
+        <w:rPr>
+          <w:rFonts w:ascii="Arial" w:hAnsi="Arial" w:cs="Arial"/>
+        </w:rPr>
+      </w:pPr>
+      <w:r>
+        <w:rPr>
+          <w:rFonts w:ascii="Arial" w:hAnsi="Arial" w:cs="Arial" w:hint="eastAsia"/>
+        </w:rPr>
+        <w:t>I</w:t>
+      </w:r>
+      <w:r>
+        <w:rPr>
+          <w:rFonts w:ascii="Arial" w:hAnsi="Arial" w:cs="Arial"/>
+        </w:rPr>
+        <w:t>n Japan,</w:t>
+      </w:r>
+      <w:r>
+        <w:rPr>
+          <w:rFonts w:ascii="Arial" w:hAnsi="Arial" w:cs="Arial"/>
+        </w:rPr>
+        <w:t xml:space="preserve"> </w:t>
+      </w:r>
+      <w:r>
+        <w:rPr>
+          <w:rFonts w:ascii="Arial" w:hAnsi="Arial" w:cs="Arial"/>
+        </w:rPr>
+        <w:t>t</w:t>
+      </w:r>
+      <w:r>
+        <w:rPr>
+          <w:rFonts w:ascii="Arial" w:hAnsi="Arial" w:cs="Arial"/>
+        </w:rPr>
+        <w:t>here is a strange</w:t>
+      </w:r>
+      <w:r>
+        <w:rPr>
+          <w:rFonts w:ascii="Arial" w:hAnsi="Arial" w:cs="Arial"/>
+        </w:rPr>
+        <w:t xml:space="preserve"> trend</w:t>
+      </w:r>
+      <w:r>
+        <w:rPr>
+          <w:rFonts w:ascii="Arial" w:hAnsi="Arial" w:cs="Arial"/>
+        </w:rPr>
+        <w:t xml:space="preserve"> </w:t>
+      </w:r>
+      <w:r>
+        <w:rPr>
+          <w:rFonts w:ascii="Arial" w:hAnsi="Arial" w:cs="Arial"/>
+        </w:rPr>
+        <w:t>of names in recent decades.</w:t>
+      </w:r>
+    </w:p>
+    <w:p>
+      <w:pPr>
+        <w:rPr>
+          <w:rFonts w:ascii="Arial" w:hAnsi="Arial" w:cs="Arial"/>
+        </w:rPr>
+      </w:pPr>
+      <w:r>
+        <w:rPr>
+          <w:rFonts w:ascii="Arial" w:hAnsi="Arial" w:cs="Arial"/>
+        </w:rPr>
+        <w:t xml:space="preserve">It is called ‘Kira </w:t>
+      </w:r>
+      <w:proofErr w:type="spellStart"/>
+      <w:r>
+        <w:rPr>
+          <w:rFonts w:ascii="Arial" w:hAnsi="Arial" w:cs="Arial"/>
+        </w:rPr>
+        <w:t>Kira</w:t>
+      </w:r>
+      <w:proofErr w:type="spellEnd"/>
+      <w:r>
+        <w:rPr>
+          <w:rFonts w:ascii="Arial" w:hAnsi="Arial" w:cs="Arial"/>
+        </w:rPr>
+        <w:t xml:space="preserve"> Name’</w:t>
+      </w:r>
+      <w:r>
+        <w:rPr>
+          <w:rFonts w:ascii="Arial" w:hAnsi="Arial" w:cs="Arial"/>
+        </w:rPr>
+        <w:t xml:space="preserve"> which is kind of names that are very </w:t>
+      </w:r>
+      <w:r>
+        <w:rPr>
+          <w:rFonts w:ascii="Arial" w:hAnsi="Arial" w:cs="Arial"/>
+        </w:rPr>
+        <w:t>characteristic</w:t>
+      </w:r>
+      <w:r>
+        <w:rPr>
+          <w:rFonts w:ascii="Arial" w:hAnsi="Arial" w:cs="Arial"/>
+        </w:rPr>
+        <w:t>.</w:t>
+      </w:r>
+    </w:p>
+    <w:p>
+      <w:pPr>
+        <w:rPr>
+          <w:rFonts w:ascii="Arial" w:hAnsi="Arial" w:cs="Arial"/>
+        </w:rPr>
+      </w:pPr>
+      <w:r>
+        <w:rPr>
+          <w:rFonts w:ascii="Arial" w:hAnsi="Arial" w:cs="Arial"/>
+        </w:rPr>
+        <w:t xml:space="preserve">‘Kira </w:t>
+      </w:r>
+      <w:proofErr w:type="spellStart"/>
+      <w:r>
+        <w:rPr>
+          <w:rFonts w:ascii="Arial" w:hAnsi="Arial" w:cs="Arial"/>
+        </w:rPr>
+        <w:t>Kira</w:t>
+      </w:r>
+      <w:proofErr w:type="spellEnd"/>
+      <w:r>
+        <w:rPr>
+          <w:rFonts w:ascii="Arial" w:hAnsi="Arial" w:cs="Arial"/>
+        </w:rPr>
+        <w:t>’ means brightness and standing out.</w:t>
+      </w:r>
+    </w:p>
+    <w:p>
+      <w:pPr>
+        <w:rPr>
+          <w:rFonts w:ascii="Arial" w:hAnsi="Arial" w:cs="Arial"/>
+        </w:rPr>
+      </w:pPr>
+      <w:r>
+        <w:rPr>
+          <w:rFonts w:ascii="Arial" w:hAnsi="Arial" w:cs="Arial"/>
+        </w:rPr>
+        <w:t>For example, some parents gave their baby the name of “</w:t>
+      </w:r>
+      <w:r>
+        <w:rPr>
+          <w:rFonts w:ascii="Arial" w:hAnsi="Arial" w:cs="Arial" w:hint="eastAsia"/>
+        </w:rPr>
+        <w:t>光宙</w:t>
+      </w:r>
+      <w:r>
+        <w:rPr>
+          <w:rFonts w:ascii="Arial" w:hAnsi="Arial" w:cs="Arial" w:hint="eastAsia"/>
+        </w:rPr>
+        <w:t>(</w:t>
+      </w:r>
+      <w:proofErr w:type="spellStart"/>
+      <w:r>
+        <w:rPr>
+          <w:rFonts w:ascii="Arial" w:hAnsi="Arial" w:cs="Arial"/>
+        </w:rPr>
+        <w:t>pikachu</w:t>
+      </w:r>
+      <w:proofErr w:type="spellEnd"/>
+      <w:r>
+        <w:rPr>
+          <w:rFonts w:ascii="Arial" w:hAnsi="Arial" w:cs="Arial"/>
+        </w:rPr>
+        <w:t xml:space="preserve">)”, which is the most famous </w:t>
+      </w:r>
+      <w:proofErr w:type="spellStart"/>
+      <w:r>
+        <w:rPr>
+          <w:rFonts w:ascii="Arial" w:hAnsi="Arial" w:cs="Arial"/>
+        </w:rPr>
+        <w:t>Pokemon’s</w:t>
+      </w:r>
+      <w:proofErr w:type="spellEnd"/>
+      <w:r>
+        <w:rPr>
+          <w:rFonts w:ascii="Arial" w:hAnsi="Arial" w:cs="Arial"/>
+        </w:rPr>
+        <w:t xml:space="preserve"> name.</w:t>
+      </w:r>
+    </w:p>
+    <w:p>
+      <w:pPr>
+        <w:rPr>
+          <w:rFonts w:ascii="Arial" w:hAnsi="Arial" w:cs="Arial"/>
+        </w:rPr>
+      </w:pPr>
+      <w:r>
+        <w:rPr>
+          <w:rFonts w:ascii="Arial" w:hAnsi="Arial" w:cs="Arial"/>
+        </w:rPr>
+        <w:t xml:space="preserve">The reason why they gave such a name for </w:t>
+      </w:r>
+      <w:r>
+        <w:rPr>
+          <w:rFonts w:ascii="Arial" w:hAnsi="Arial" w:cs="Arial"/>
+        </w:rPr>
+        <w:t>their baby</w:t>
+      </w:r>
+      <w:r>
+        <w:rPr>
+          <w:rFonts w:ascii="Arial" w:hAnsi="Arial" w:cs="Arial"/>
+        </w:rPr>
+        <w:t xml:space="preserve"> is that t</w:t>
+      </w:r>
+      <w:r>
+        <w:rPr>
+          <w:rFonts w:ascii="Arial" w:hAnsi="Arial" w:cs="Arial"/>
+        </w:rPr>
+        <w:t xml:space="preserve">hey wanted to give the </w:t>
+      </w:r>
+      <w:r>
+        <w:rPr>
+          <w:rFonts w:ascii="Arial" w:hAnsi="Arial" w:cs="Arial"/>
+        </w:rPr>
+        <w:t>only</w:t>
+      </w:r>
+      <w:r>
+        <w:rPr>
+          <w:rFonts w:ascii="Arial" w:hAnsi="Arial" w:cs="Arial"/>
+        </w:rPr>
+        <w:t xml:space="preserve"> name in the world.</w:t>
+      </w:r>
+    </w:p>
+    <w:p>
+      <w:pPr>
+        <w:rPr>
+          <w:rFonts w:ascii="Arial" w:hAnsi="Arial" w:cs="Arial"/>
+        </w:rPr>
+      </w:pPr>
+      <w:r>
+        <w:rPr>
+          <w:rFonts w:ascii="Arial" w:hAnsi="Arial" w:cs="Arial" w:hint="eastAsia"/>
+        </w:rPr>
+        <w:t>B</w:t>
+      </w:r>
+      <w:r>
+        <w:rPr>
+          <w:rFonts w:ascii="Arial" w:hAnsi="Arial" w:cs="Arial"/>
+        </w:rPr>
+        <w:t>ut there are some problems of ‘</w:t>
+      </w:r>
+      <w:r>
+        <w:rPr>
+          <w:rFonts w:ascii="Arial" w:hAnsi="Arial" w:cs="Arial"/>
+        </w:rPr>
+        <w:t xml:space="preserve">Kira </w:t>
+      </w:r>
+      <w:proofErr w:type="spellStart"/>
+      <w:r>
+        <w:rPr>
+          <w:rFonts w:ascii="Arial" w:hAnsi="Arial" w:cs="Arial"/>
+        </w:rPr>
+        <w:t>Kira</w:t>
+      </w:r>
+      <w:proofErr w:type="spellEnd"/>
+      <w:r>
+        <w:rPr>
+          <w:rFonts w:ascii="Arial" w:hAnsi="Arial" w:cs="Arial"/>
+        </w:rPr>
+        <w:t xml:space="preserve"> Name</w:t>
+      </w:r>
+      <w:r>
+        <w:rPr>
+          <w:rFonts w:ascii="Arial" w:hAnsi="Arial" w:cs="Arial"/>
+        </w:rPr>
+        <w:t>’.</w:t>
+      </w:r>
+    </w:p>
+    <w:p>
+      <w:pPr>
+        <w:rPr>
+          <w:rFonts w:ascii="Arial" w:hAnsi="Arial" w:cs="Arial"/>
+        </w:rPr>
+      </w:pPr>
+      <w:r>
+        <w:rPr>
+          <w:rFonts w:ascii="Arial" w:hAnsi="Arial" w:cs="Arial" w:hint="eastAsia"/>
+        </w:rPr>
+        <w:t>S</w:t>
+      </w:r>
+      <w:r>
+        <w:rPr>
+          <w:rFonts w:ascii="Arial" w:hAnsi="Arial" w:cs="Arial"/>
+        </w:rPr>
+        <w:t xml:space="preserve">ome names are very difficult to read and people who have </w:t>
+      </w:r>
+      <w:r>
+        <w:rPr>
+          <w:rFonts w:ascii="Arial" w:hAnsi="Arial" w:cs="Arial"/>
+        </w:rPr>
+        <w:t xml:space="preserve">a </w:t>
+      </w:r>
+      <w:r>
+        <w:rPr>
+          <w:rFonts w:ascii="Arial" w:hAnsi="Arial" w:cs="Arial"/>
+        </w:rPr>
+        <w:t>‘Kira K</w:t>
+      </w:r>
+      <w:proofErr w:type="spellStart"/>
+      <w:r>
+        <w:rPr>
+          <w:rFonts w:ascii="Arial" w:hAnsi="Arial" w:cs="Arial"/>
+        </w:rPr>
+        <w:t>ira</w:t>
+      </w:r>
+      <w:proofErr w:type="spellEnd"/>
+      <w:r>
+        <w:rPr>
+          <w:rFonts w:ascii="Arial" w:hAnsi="Arial" w:cs="Arial"/>
+        </w:rPr>
+        <w:t xml:space="preserve"> Name’</w:t>
+      </w:r>
+      <w:r>
+        <w:rPr>
+          <w:rFonts w:ascii="Arial" w:hAnsi="Arial" w:cs="Arial"/>
+        </w:rPr>
+        <w:t xml:space="preserve"> have disadvantages for employment.</w:t>
+      </w:r>
+    </w:p>
+    <w:p>
+      <w:pPr>
+        <w:rPr>
+          <w:rFonts w:ascii="Arial" w:hAnsi="Arial" w:cs="Arial"/>
+        </w:rPr>
+      </w:pPr>
+    </w:p>
+    <w:p>
+      <w:pPr>
+        <w:rPr>
+          <w:rFonts w:ascii="Arial" w:hAnsi="Arial" w:cs="Arial"/>
+        </w:rPr>
+      </w:pPr>
+      <w:r>
+        <w:rPr>
+          <w:rFonts w:ascii="Arial" w:hAnsi="Arial" w:cs="Arial"/>
+        </w:rPr>
+        <w:t xml:space="preserve">Recently, </w:t>
+      </w:r>
+      <w:r>
+        <w:rPr>
+          <w:rFonts w:ascii="Arial" w:hAnsi="Arial" w:cs="Arial"/>
+        </w:rPr>
+        <w:t>I’m deciding my daughter’s name</w:t>
+      </w:r>
+      <w:r>
+        <w:rPr>
+          <w:rFonts w:ascii="Arial" w:hAnsi="Arial" w:cs="Arial"/>
+        </w:rPr>
+        <w:t xml:space="preserve"> and I have two candidates.</w:t>
+      </w:r>
+    </w:p>
+    <w:p>
+      <w:pPr>
+        <w:rPr>
+          <w:rFonts w:ascii="Arial" w:hAnsi="Arial" w:cs="Arial"/>
+        </w:rPr>
+      </w:pPr>
+      <w:r>
+        <w:rPr>
+          <w:rFonts w:ascii="Arial" w:hAnsi="Arial" w:cs="Arial" w:hint="eastAsia"/>
+        </w:rPr>
+        <w:t>O</w:t>
+      </w:r>
+      <w:r>
+        <w:rPr>
+          <w:rFonts w:ascii="Arial" w:hAnsi="Arial" w:cs="Arial"/>
+        </w:rPr>
+        <w:t>ne is “</w:t>
+      </w:r>
+      <w:r>
+        <w:rPr>
+          <w:rFonts w:ascii="Arial" w:hAnsi="Arial" w:cs="Arial" w:hint="eastAsia"/>
+        </w:rPr>
+        <w:t>柚香</w:t>
+      </w:r>
+      <w:r>
+        <w:rPr>
+          <w:rFonts w:ascii="Arial" w:hAnsi="Arial" w:cs="Arial" w:hint="eastAsia"/>
+        </w:rPr>
+        <w:t>(</w:t>
+      </w:r>
+      <w:proofErr w:type="spellStart"/>
+      <w:r>
+        <w:rPr>
+          <w:rFonts w:ascii="Arial" w:hAnsi="Arial" w:cs="Arial"/>
+        </w:rPr>
+        <w:t>Yuzuka</w:t>
+      </w:r>
+      <w:proofErr w:type="spellEnd"/>
+      <w:r>
+        <w:rPr>
+          <w:rFonts w:ascii="Arial" w:hAnsi="Arial" w:cs="Arial"/>
+        </w:rPr>
+        <w:t>)”, which means aroma of Yuzu;</w:t>
+      </w:r>
+      <w:r>
+        <w:rPr>
+          <w:rFonts w:ascii="Arial" w:hAnsi="Arial" w:cs="Arial"/>
+        </w:rPr>
+        <w:t xml:space="preserve"> </w:t>
+      </w:r>
+      <w:r>
+        <w:rPr>
+          <w:rFonts w:ascii="Arial" w:hAnsi="Arial" w:cs="Arial"/>
+        </w:rPr>
+        <w:t xml:space="preserve">Japanese </w:t>
+      </w:r>
+      <w:r>
+        <w:rPr>
+          <w:rFonts w:ascii="Arial" w:hAnsi="Arial" w:cs="Arial"/>
+        </w:rPr>
+        <w:t>small citrus fruit</w:t>
+      </w:r>
+      <w:r>
+        <w:rPr>
+          <w:rFonts w:ascii="Arial" w:hAnsi="Arial" w:cs="Arial"/>
+        </w:rPr>
+        <w:t>.</w:t>
+      </w:r>
+    </w:p>
+    <w:p>
+      <w:pPr>
+        <w:rPr>
+          <w:rFonts w:ascii="Arial" w:hAnsi="Arial" w:cs="Arial"/>
+        </w:rPr>
+      </w:pPr>
+      <w:r>
+        <w:rPr>
+          <w:rFonts w:ascii="Arial" w:hAnsi="Arial" w:cs="Arial" w:hint="eastAsia"/>
+        </w:rPr>
+        <w:t>Y</w:t>
+      </w:r>
+      <w:r>
+        <w:rPr>
+          <w:rFonts w:ascii="Arial" w:hAnsi="Arial" w:cs="Arial"/>
+        </w:rPr>
+        <w:t xml:space="preserve">uzu is </w:t>
+      </w:r>
+      <w:r>
+        <w:rPr>
+          <w:rFonts w:ascii="Arial" w:hAnsi="Arial" w:cs="Arial"/>
+        </w:rPr>
+        <w:t>fruit</w:t>
+      </w:r>
+      <w:r>
+        <w:rPr>
+          <w:rFonts w:ascii="Arial" w:hAnsi="Arial" w:cs="Arial"/>
+        </w:rPr>
+        <w:t xml:space="preserve"> of </w:t>
+      </w:r>
+      <w:proofErr w:type="gramStart"/>
+      <w:r>
+        <w:rPr>
+          <w:rFonts w:ascii="Arial" w:hAnsi="Arial" w:cs="Arial"/>
+        </w:rPr>
+        <w:t>winter</w:t>
+      </w:r>
+      <w:proofErr w:type="gramEnd"/>
+      <w:r>
+        <w:rPr>
+          <w:rFonts w:ascii="Arial" w:hAnsi="Arial" w:cs="Arial"/>
+        </w:rPr>
+        <w:t xml:space="preserve"> and it is also the name from the character from my wife’s favorite novel.</w:t>
+      </w:r>
+    </w:p>
+    <w:p>
+      <w:pPr>
+        <w:rPr>
+          <w:rFonts w:ascii="Arial" w:hAnsi="Arial" w:cs="Arial"/>
+        </w:rPr>
+      </w:pPr>
+    </w:p>
+    <w:p>
+      <w:pPr>
+        <w:rPr>
+          <w:rFonts w:ascii="Arial" w:hAnsi="Arial" w:cs="Arial"/>
+        </w:rPr>
+      </w:pPr>
+      <w:r>
+        <w:rPr>
+          <w:rFonts w:ascii="Arial" w:hAnsi="Arial" w:cs="Arial"/>
+        </w:rPr>
+        <w:t>Other one is “</w:t>
+      </w:r>
+      <w:r>
+        <w:rPr>
+          <w:rFonts w:ascii="Arial" w:hAnsi="Arial" w:cs="Arial" w:hint="eastAsia"/>
+        </w:rPr>
+        <w:t>紗良</w:t>
+      </w:r>
+      <w:r>
+        <w:rPr>
+          <w:rFonts w:ascii="Arial" w:hAnsi="Arial" w:cs="Arial" w:hint="eastAsia"/>
+        </w:rPr>
+        <w:t>(</w:t>
+      </w:r>
+      <w:r>
+        <w:rPr>
+          <w:rFonts w:ascii="Arial" w:hAnsi="Arial" w:cs="Arial"/>
+        </w:rPr>
+        <w:t>S</w:t>
+      </w:r>
+      <w:r>
+        <w:rPr>
+          <w:rFonts w:ascii="Arial" w:hAnsi="Arial" w:cs="Arial"/>
+        </w:rPr>
+        <w:t>arah</w:t>
+      </w:r>
+      <w:r>
+        <w:rPr>
+          <w:rFonts w:ascii="Arial" w:hAnsi="Arial" w:cs="Arial"/>
+        </w:rPr>
+        <w:t>)</w:t>
+      </w:r>
+      <w:r>
+        <w:rPr>
+          <w:rFonts w:ascii="Arial" w:hAnsi="Arial" w:cs="Arial"/>
+        </w:rPr>
+        <w:t>”</w:t>
+      </w:r>
+      <w:r>
+        <w:rPr>
+          <w:rFonts w:ascii="Arial" w:hAnsi="Arial" w:cs="Arial" w:hint="eastAsia"/>
+        </w:rPr>
+        <w:t>.</w:t>
+      </w:r>
+    </w:p>
+    <w:p>
+      <w:pPr>
+        <w:rPr>
+          <w:rFonts w:ascii="Arial" w:hAnsi="Arial" w:cs="Arial"/>
+        </w:rPr>
+      </w:pPr>
+      <w:r>
+        <w:rPr>
+          <w:rFonts w:ascii="Arial" w:hAnsi="Arial" w:cs="Arial" w:hint="eastAsia"/>
+        </w:rPr>
+        <w:t>T</w:t>
+      </w:r>
+      <w:r>
+        <w:rPr>
+          <w:rFonts w:ascii="Arial" w:hAnsi="Arial" w:cs="Arial"/>
+        </w:rPr>
+        <w:t xml:space="preserve">his sounds honest and </w:t>
+      </w:r>
+      <w:r>
+        <w:rPr>
+          <w:rFonts w:ascii="Arial" w:hAnsi="Arial" w:cs="Arial"/>
+        </w:rPr>
+        <w:t>integrity</w:t>
+      </w:r>
+      <w:r>
+        <w:rPr>
+          <w:rFonts w:ascii="Arial" w:hAnsi="Arial" w:cs="Arial"/>
+        </w:rPr>
+        <w:t xml:space="preserve"> in Japanese.</w:t>
+      </w:r>
+    </w:p>
+    <w:p>
+      <w:pPr>
+        <w:rPr>
+          <w:rFonts w:ascii="Arial" w:hAnsi="Arial" w:cs="Arial"/>
+        </w:rPr>
+      </w:pPr>
+      <w:r>
+        <w:rPr>
+          <w:rFonts w:ascii="Arial" w:hAnsi="Arial" w:cs="Arial"/>
+        </w:rPr>
+        <w:t>I think it is easy to pronounce for English speakers.</w:t>
+      </w:r>
+    </w:p>
+    <w:p>
+      <w:pPr>
+        <w:rPr>
+          <w:rFonts w:ascii="Arial" w:hAnsi="Arial" w:cs="Arial"/>
+        </w:rPr>
+      </w:pPr>
+    </w:p>
+    <w:p>
+      <w:pPr>
+        <w:rPr>
+          <w:rFonts w:ascii="Arial" w:hAnsi="Arial" w:cs="Arial"/>
+        </w:rPr>
+      </w:pPr>
+      <w:r>
+        <w:rPr>
+          <w:rFonts w:ascii="Arial" w:hAnsi="Arial" w:cs="Arial" w:hint="eastAsia"/>
+        </w:rPr>
+        <w:t>B</w:t>
+      </w:r>
+      <w:r>
+        <w:rPr>
+          <w:rFonts w:ascii="Arial" w:hAnsi="Arial" w:cs="Arial"/>
+        </w:rPr>
+        <w:t xml:space="preserve">oth names are </w:t>
+      </w:r>
+      <w:r>
+        <w:rPr>
+          <w:rFonts w:ascii="Arial" w:hAnsi="Arial" w:cs="Arial"/>
+        </w:rPr>
+        <w:t xml:space="preserve">not only </w:t>
+      </w:r>
+      <w:r>
+        <w:rPr>
+          <w:rFonts w:ascii="Arial" w:hAnsi="Arial" w:cs="Arial"/>
+        </w:rPr>
+        <w:t xml:space="preserve">classic </w:t>
+      </w:r>
+      <w:r>
+        <w:rPr>
+          <w:rFonts w:ascii="Arial" w:hAnsi="Arial" w:cs="Arial"/>
+        </w:rPr>
+        <w:t>but also</w:t>
+      </w:r>
+      <w:r>
+        <w:rPr>
+          <w:rFonts w:ascii="Arial" w:hAnsi="Arial" w:cs="Arial"/>
+        </w:rPr>
+        <w:t xml:space="preserve"> modern</w:t>
+      </w:r>
+      <w:r>
+        <w:rPr>
+          <w:rFonts w:ascii="Arial" w:hAnsi="Arial" w:cs="Arial"/>
+        </w:rPr>
+        <w:t>.</w:t>
+      </w:r>
+    </w:p>
+    <w:p>
+      <w:pPr>
+        <w:rPr>
+          <w:rFonts w:ascii="Arial" w:hAnsi="Arial" w:cs="Arial"/>
+        </w:rPr>
+      </w:pPr>
+      <w:r>
+        <w:rPr>
+          <w:rFonts w:ascii="Arial" w:hAnsi="Arial" w:cs="Arial"/>
+        </w:rPr>
+        <w:t>I will let my wife make the final decision.</w:t>
+      </w:r>
+    </w:p>
+    <w:p>
+      <w:pPr>
+        <w:rPr>
+          <w:rFonts w:ascii="Arial" w:hAnsi="Arial" w:cs="Arial" w:hint="eastAsia"/>
+        </w:rPr>
+      </w:pPr>
+    </w:p>
+    <w:p>
+      <w:pPr>
+        <w:rPr>
+          <w:rFonts w:ascii="Arial" w:hAnsi="Arial" w:cs="Arial"/>
         </w:rPr>
       </w:pPr>
     </w:p>
@@ -390,7 +1446,7 @@
         </w:numPr>
         <w:ind w:leftChars="0"/>
         <w:rPr>
-          <w:rFonts w:ascii="Arial" w:hAnsi="Arial" w:cs="Arial" w:hint="eastAsia"/>
+          <w:rFonts w:ascii="Arial" w:hAnsi="Arial" w:cs="Arial"/>
         </w:rPr>
       </w:pPr>
       <w:r>
@@ -588,7 +1644,55 @@
     <w:p>
       <w:pPr>
         <w:rPr>
+          <w:rFonts w:ascii="Arial" w:hAnsi="Arial" w:cs="Arial"/>
+        </w:rPr>
+      </w:pPr>
+      <w:r>
+        <w:rPr>
           <w:rFonts w:ascii="Helvetica" w:hAnsi="Helvetica" w:cs="Helvetica"/>
+          <w:color w:val="141414"/>
+          <w:shd w:val="clear" w:color="auto" w:fill="FFFFFF"/>
+        </w:rPr>
+        <w:t xml:space="preserve">Does the trend of </w:t>
+      </w:r>
+      <w:r>
+        <w:rPr>
+          <w:rFonts w:ascii="Arial" w:hAnsi="Arial" w:cs="Arial"/>
+        </w:rPr>
+        <w:t>p</w:t>
+      </w:r>
+      <w:r>
+        <w:rPr>
+          <w:rFonts w:ascii="Arial" w:hAnsi="Arial" w:cs="Arial"/>
+        </w:rPr>
+        <w:t>opular names</w:t>
+      </w:r>
+      <w:r>
+        <w:rPr>
+          <w:rFonts w:ascii="Arial" w:hAnsi="Arial" w:cs="Arial"/>
+        </w:rPr>
+        <w:t xml:space="preserve"> in the UK have features?</w:t>
+      </w:r>
+    </w:p>
+    <w:p>
+      <w:pPr>
+        <w:rPr>
+          <w:rFonts w:ascii="Helvetica" w:hAnsi="Helvetica" w:cs="Helvetica"/>
+          <w:color w:val="141414"/>
+          <w:shd w:val="clear" w:color="auto" w:fill="FFFFFF"/>
+        </w:rPr>
+      </w:pPr>
+      <w:r>
+        <w:rPr>
+          <w:rFonts w:ascii="Arial" w:hAnsi="Arial" w:cs="Arial"/>
+        </w:rPr>
+        <w:t>For example, popular nicknames become popular given names.</w:t>
+      </w:r>
+    </w:p>
+    <w:p>
+      <w:pPr>
+        <w:rPr>
+          <w:rFonts w:ascii="Helvetica" w:hAnsi="Helvetica" w:cs="Helvetica" w:hint="eastAsia"/>
           <w:color w:val="141414"/>
           <w:shd w:val="clear" w:color="auto" w:fill="FFFFFF"/>
         </w:rPr>
@@ -612,7 +1716,7 @@
 </file>
 
 <file path=word/endnotes.xml><?xml version="1.0" encoding="utf-8"?>
-<w:endnotes xmlns:wpc="http://schemas.microsoft.com/office/word/2010/wordprocessingCanvas" xmlns:cx="http://schemas.microsoft.com/office/drawing/2014/chartex" xmlns:cx1="http://schemas.microsoft.com/office/drawing/2015/9/8/chartex" xmlns:cx2="http://schemas.microsoft.com/office/drawing/2015/10/21/chartex" xmlns:cx3="http://schemas.microsoft.com/office/drawing/2016/5/9/chartex" xmlns:cx4="http://schemas.microsoft.com/office/drawing/2016/5/10/chartex" xmlns:cx5="http://schemas.microsoft.com/office/drawing/2016/5/11/chartex" xmlns:cx6="http://schemas.microsoft.com/office/drawing/2016/5/12/chartex" xmlns:cx7="http://schemas.microsoft.com/office/drawing/2016/5/13/chartex" xmlns:cx8="http://schemas.microsoft.com/office/drawing/2016/5/14/chartex" xmlns:mc="http://schemas.openxmlformats.org/markup-compatibility/2006" xmlns:aink="http://schemas.microsoft.com/office/drawing/2016/ink" xmlns:am3d="http://schemas.microsoft.com/office/drawing/2017/model3d" xmlns:o="urn:schemas-microsoft-com:office:office" xmlns:oel="http://schemas.microsoft.com/office/2019/extlst" xmlns:r="http://schemas.openxmlformats.org/officeDocument/2006/relationships" xmlns:m="http://schemas.openxmlformats.org/officeDocument/2006/math" xmlns:v="urn:schemas-microsoft-com:vml" xmlns:wp14="http://schemas.microsoft.com/office/word/2010/wordprocessingDrawing" xmlns:wp="http://schemas.openxmlformats.org/drawingml/2006/wordprocessingDrawing" xmlns:w10="urn:schemas-microsoft-com:office:word" xmlns:w="http://schemas.openxmlformats.org/wordprocessingml/2006/main" xmlns:w14="http://schemas.microsoft.com/office/word/2010/wordml" xmlns:w15="http://schemas.microsoft.com/office/word/2012/wordml" xmlns:w16cex="http://schemas.microsoft.com/office/word/2018/wordml/cex" xmlns:w16cid="http://schemas.microsoft.com/office/word/2016/wordml/cid" xmlns:w16="http://schemas.microsoft.com/office/word/2018/wordml" xmlns:w16sdtdh="http://schemas.microsoft.com/office/word/2020/wordml/sdtdatahash" xmlns:w16se="http://schemas.microsoft.com/office/word/2015/wordml/symex" xmlns:wpg="http://schemas.microsoft.com/office/word/2010/wordprocessingGroup" xmlns:wpi="http://schemas.microsoft.com/office/word/2010/wordprocessingInk" xmlns:wne="http://schemas.microsoft.com/office/word/2006/wordml" xmlns:wps="http://schemas.microsoft.com/office/word/2010/wordprocessingShape" mc:Ignorable="w14 w15 w16se w16cid w16 w16cex w16sdtdh wp14">
+<w:endnotes xmlns:wpc="http://schemas.microsoft.com/office/word/2010/wordprocessingCanvas" xmlns:cx="http://schemas.microsoft.com/office/drawing/2014/chartex" xmlns:cx1="http://schemas.microsoft.com/office/drawing/2015/9/8/chartex" xmlns:cx2="http://schemas.microsoft.com/office/drawing/2015/10/21/chartex" xmlns:cx3="http://schemas.microsoft.com/office/drawing/2016/5/9/chartex" xmlns:cx4="http://schemas.microsoft.com/office/drawing/2016/5/10/chartex" xmlns:cx5="http://schemas.microsoft.com/office/drawing/2016/5/11/chartex" xmlns:cx6="http://schemas.microsoft.com/office/drawing/2016/5/12/chartex" xmlns:cx7="http://schemas.microsoft.com/office/drawing/2016/5/13/chartex" xmlns:cx8="http://schemas.microsoft.com/office/drawing/2016/5/14/chartex" xmlns:mc="http://schemas.openxmlformats.org/markup-compatibility/2006" xmlns:aink="http://schemas.microsoft.com/office/drawing/2016/ink" xmlns:am3d="http://schemas.microsoft.com/office/drawing/2017/model3d" xmlns:o="urn:schemas-microsoft-com:office:office" xmlns:r="http://schemas.openxmlformats.org/officeDocument/2006/relationships" xmlns:m="http://schemas.openxmlformats.org/officeDocument/2006/math" xmlns:v="urn:schemas-microsoft-com:vml" xmlns:wp14="http://schemas.microsoft.com/office/word/2010/wordprocessingDrawing" xmlns:wp="http://schemas.openxmlformats.org/drawingml/2006/wordprocessingDrawing" xmlns:w10="urn:schemas-microsoft-com:office:word" xmlns:w="http://schemas.openxmlformats.org/wordprocessingml/2006/main" xmlns:w14="http://schemas.microsoft.com/office/word/2010/wordml" xmlns:w15="http://schemas.microsoft.com/office/word/2012/wordml" xmlns:w16cex="http://schemas.microsoft.com/office/word/2018/wordml/cex" xmlns:w16cid="http://schemas.microsoft.com/office/word/2016/wordml/cid" xmlns:w16="http://schemas.microsoft.com/office/word/2018/wordml" xmlns:w16sdtdh="http://schemas.microsoft.com/office/word/2020/wordml/sdtdatahash" xmlns:w16se="http://schemas.microsoft.com/office/word/2015/wordml/symex" xmlns:wpg="http://schemas.microsoft.com/office/word/2010/wordprocessingGroup" xmlns:wpi="http://schemas.microsoft.com/office/word/2010/wordprocessingInk" xmlns:wne="http://schemas.microsoft.com/office/word/2006/wordml" xmlns:wps="http://schemas.microsoft.com/office/word/2010/wordprocessingShape" mc:Ignorable="w14 w15 w16se w16cid w16 w16cex w16sdtdh wp14">
   <w:endnote w:type="separator" w:id="-1">
     <w:p>
       <w:r>
@@ -631,7 +1735,7 @@
 </file>
 
 <file path=word/footnotes.xml><?xml version="1.0" encoding="utf-8"?>
-<w:footnotes xmlns:wpc="http://schemas.microsoft.com/office/word/2010/wordprocessingCanvas" xmlns:cx="http://schemas.microsoft.com/office/drawing/2014/chartex" xmlns:cx1="http://schemas.microsoft.com/office/drawing/2015/9/8/chartex" xmlns:cx2="http://schemas.microsoft.com/office/drawing/2015/10/21/chartex" xmlns:cx3="http://schemas.microsoft.com/office/drawing/2016/5/9/chartex" xmlns:cx4="http://schemas.microsoft.com/office/drawing/2016/5/10/chartex" xmlns:cx5="http://schemas.microsoft.com/office/drawing/2016/5/11/chartex" xmlns:cx6="http://schemas.microsoft.com/office/drawing/2016/5/12/chartex" xmlns:cx7="http://schemas.microsoft.com/office/drawing/2016/5/13/chartex" xmlns:cx8="http://schemas.microsoft.com/office/drawing/2016/5/14/chartex" xmlns:mc="http://schemas.openxmlformats.org/markup-compatibility/2006" xmlns:aink="http://schemas.microsoft.com/office/drawing/2016/ink" xmlns:am3d="http://schemas.microsoft.com/office/drawing/2017/model3d" xmlns:o="urn:schemas-microsoft-com:office:office" xmlns:oel="http://schemas.microsoft.com/office/2019/extlst" xmlns:r="http://schemas.openxmlformats.org/officeDocument/2006/relationships" xmlns:m="http://schemas.openxmlformats.org/officeDocument/2006/math" xmlns:v="urn:schemas-microsoft-com:vml" xmlns:wp14="http://schemas.microsoft.com/office/word/2010/wordprocessingDrawing" xmlns:wp="http://schemas.openxmlformats.org/drawingml/2006/wordprocessingDrawing" xmlns:w10="urn:schemas-microsoft-com:office:word" xmlns:w="http://schemas.openxmlformats.org/wordprocessingml/2006/main" xmlns:w14="http://schemas.microsoft.com/office/word/2010/wordml" xmlns:w15="http://schemas.microsoft.com/office/word/2012/wordml" xmlns:w16cex="http://schemas.microsoft.com/office/word/2018/wordml/cex" xmlns:w16cid="http://schemas.microsoft.com/office/word/2016/wordml/cid" xmlns:w16="http://schemas.microsoft.com/office/word/2018/wordml" xmlns:w16sdtdh="http://schemas.microsoft.com/office/word/2020/wordml/sdtdatahash" xmlns:w16se="http://schemas.microsoft.com/office/word/2015/wordml/symex" xmlns:wpg="http://schemas.microsoft.com/office/word/2010/wordprocessingGroup" xmlns:wpi="http://schemas.microsoft.com/office/word/2010/wordprocessingInk" xmlns:wne="http://schemas.microsoft.com/office/word/2006/wordml" xmlns:wps="http://schemas.microsoft.com/office/word/2010/wordprocessingShape" mc:Ignorable="w14 w15 w16se w16cid w16 w16cex w16sdtdh wp14">
+<w:footnotes xmlns:wpc="http://schemas.microsoft.com/office/word/2010/wordprocessingCanvas" xmlns:cx="http://schemas.microsoft.com/office/drawing/2014/chartex" xmlns:cx1="http://schemas.microsoft.com/office/drawing/2015/9/8/chartex" xmlns:cx2="http://schemas.microsoft.com/office/drawing/2015/10/21/chartex" xmlns:cx3="http://schemas.microsoft.com/office/drawing/2016/5/9/chartex" xmlns:cx4="http://schemas.microsoft.com/office/drawing/2016/5/10/chartex" xmlns:cx5="http://schemas.microsoft.com/office/drawing/2016/5/11/chartex" xmlns:cx6="http://schemas.microsoft.com/office/drawing/2016/5/12/chartex" xmlns:cx7="http://schemas.microsoft.com/office/drawing/2016/5/13/chartex" xmlns:cx8="http://schemas.microsoft.com/office/drawing/2016/5/14/chartex" xmlns:mc="http://schemas.openxmlformats.org/markup-compatibility/2006" xmlns:aink="http://schemas.microsoft.com/office/drawing/2016/ink" xmlns:am3d="http://schemas.microsoft.com/office/drawing/2017/model3d" xmlns:o="urn:schemas-microsoft-com:office:office" xmlns:r="http://schemas.openxmlformats.org/officeDocument/2006/relationships" xmlns:m="http://schemas.openxmlformats.org/officeDocument/2006/math" xmlns:v="urn:schemas-microsoft-com:vml" xmlns:wp14="http://schemas.microsoft.com/office/word/2010/wordprocessingDrawing" xmlns:wp="http://schemas.openxmlformats.org/drawingml/2006/wordprocessingDrawing" xmlns:w10="urn:schemas-microsoft-com:office:word" xmlns:w="http://schemas.openxmlformats.org/wordprocessingml/2006/main" xmlns:w14="http://schemas.microsoft.com/office/word/2010/wordml" xmlns:w15="http://schemas.microsoft.com/office/word/2012/wordml" xmlns:w16cex="http://schemas.microsoft.com/office/word/2018/wordml/cex" xmlns:w16cid="http://schemas.microsoft.com/office/word/2016/wordml/cid" xmlns:w16="http://schemas.microsoft.com/office/word/2018/wordml" xmlns:w16sdtdh="http://schemas.microsoft.com/office/word/2020/wordml/sdtdatahash" xmlns:w16se="http://schemas.microsoft.com/office/word/2015/wordml/symex" xmlns:wpg="http://schemas.microsoft.com/office/word/2010/wordprocessingGroup" xmlns:wpi="http://schemas.microsoft.com/office/word/2010/wordprocessingInk" xmlns:wne="http://schemas.microsoft.com/office/word/2006/wordml" xmlns:wps="http://schemas.microsoft.com/office/word/2010/wordprocessingShape" mc:Ignorable="w14 w15 w16se w16cid w16 w16cex w16sdtdh wp14">
   <w:footnote w:type="separator" w:id="-1">
     <w:p>
       <w:r>
@@ -650,7 +1754,7 @@
 </file>
 
 <file path=word/numbering.xml><?xml version="1.0" encoding="utf-8"?>
-<w:numbering xmlns:wpc="http://schemas.microsoft.com/office/word/2010/wordprocessingCanvas" xmlns:cx="http://schemas.microsoft.com/office/drawing/2014/chartex" xmlns:cx1="http://schemas.microsoft.com/office/drawing/2015/9/8/chartex" xmlns:cx2="http://schemas.microsoft.com/office/drawing/2015/10/21/chartex" xmlns:cx3="http://schemas.microsoft.com/office/drawing/2016/5/9/chartex" xmlns:cx4="http://schemas.microsoft.com/office/drawing/2016/5/10/chartex" xmlns:cx5="http://schemas.microsoft.com/office/drawing/2016/5/11/chartex" xmlns:cx6="http://schemas.microsoft.com/office/drawing/2016/5/12/chartex" xmlns:cx7="http://schemas.microsoft.com/office/drawing/2016/5/13/chartex" xmlns:cx8="http://schemas.microsoft.com/office/drawing/2016/5/14/chartex" xmlns:mc="http://schemas.openxmlformats.org/markup-compatibility/2006" xmlns:aink="http://schemas.microsoft.com/office/drawing/2016/ink" xmlns:am3d="http://schemas.microsoft.com/office/drawing/2017/model3d" xmlns:o="urn:schemas-microsoft-com:office:office" xmlns:oel="http://schemas.microsoft.com/office/2019/extlst" xmlns:r="http://schemas.openxmlformats.org/officeDocument/2006/relationships" xmlns:m="http://schemas.openxmlformats.org/officeDocument/2006/math" xmlns:v="urn:schemas-microsoft-com:vml" xmlns:wp14="http://schemas.microsoft.com/office/word/2010/wordprocessingDrawing" xmlns:wp="http://schemas.openxmlformats.org/drawingml/2006/wordprocessingDrawing" xmlns:w10="urn:schemas-microsoft-com:office:word" xmlns:w="http://schemas.openxmlformats.org/wordprocessingml/2006/main" xmlns:w14="http://schemas.microsoft.com/office/word/2010/wordml" xmlns:w15="http://schemas.microsoft.com/office/word/2012/wordml" xmlns:w16cex="http://schemas.microsoft.com/office/word/2018/wordml/cex" xmlns:w16cid="http://schemas.microsoft.com/office/word/2016/wordml/cid" xmlns:w16="http://schemas.microsoft.com/office/word/2018/wordml" xmlns:w16sdtdh="http://schemas.microsoft.com/office/word/2020/wordml/sdtdatahash" xmlns:w16se="http://schemas.microsoft.com/office/word/2015/wordml/symex" xmlns:wpg="http://schemas.microsoft.com/office/word/2010/wordprocessingGroup" xmlns:wpi="http://schemas.microsoft.com/office/word/2010/wordprocessingInk" xmlns:wne="http://schemas.microsoft.com/office/word/2006/wordml" xmlns:wps="http://schemas.microsoft.com/office/word/2010/wordprocessingShape" mc:Ignorable="w14 w15 w16se w16cid w16 w16cex w16sdtdh wp14">
+<w:numbering xmlns:wpc="http://schemas.microsoft.com/office/word/2010/wordprocessingCanvas" xmlns:cx="http://schemas.microsoft.com/office/drawing/2014/chartex" xmlns:cx1="http://schemas.microsoft.com/office/drawing/2015/9/8/chartex" xmlns:cx2="http://schemas.microsoft.com/office/drawing/2015/10/21/chartex" xmlns:cx3="http://schemas.microsoft.com/office/drawing/2016/5/9/chartex" xmlns:cx4="http://schemas.microsoft.com/office/drawing/2016/5/10/chartex" xmlns:cx5="http://schemas.microsoft.com/office/drawing/2016/5/11/chartex" xmlns:cx6="http://schemas.microsoft.com/office/drawing/2016/5/12/chartex" xmlns:cx7="http://schemas.microsoft.com/office/drawing/2016/5/13/chartex" xmlns:cx8="http://schemas.microsoft.com/office/drawing/2016/5/14/chartex" xmlns:mc="http://schemas.openxmlformats.org/markup-compatibility/2006" xmlns:aink="http://schemas.microsoft.com/office/drawing/2016/ink" xmlns:am3d="http://schemas.microsoft.com/office/drawing/2017/model3d" xmlns:o="urn:schemas-microsoft-com:office:office" xmlns:r="http://schemas.openxmlformats.org/officeDocument/2006/relationships" xmlns:m="http://schemas.openxmlformats.org/officeDocument/2006/math" xmlns:v="urn:schemas-microsoft-com:vml" xmlns:wp14="http://schemas.microsoft.com/office/word/2010/wordprocessingDrawing" xmlns:wp="http://schemas.openxmlformats.org/drawingml/2006/wordprocessingDrawing" xmlns:w10="urn:schemas-microsoft-com:office:word" xmlns:w="http://schemas.openxmlformats.org/wordprocessingml/2006/main" xmlns:w14="http://schemas.microsoft.com/office/word/2010/wordml" xmlns:w15="http://schemas.microsoft.com/office/word/2012/wordml" xmlns:w16cex="http://schemas.microsoft.com/office/word/2018/wordml/cex" xmlns:w16cid="http://schemas.microsoft.com/office/word/2016/wordml/cid" xmlns:w16="http://schemas.microsoft.com/office/word/2018/wordml" xmlns:w16sdtdh="http://schemas.microsoft.com/office/word/2020/wordml/sdtdatahash" xmlns:w16se="http://schemas.microsoft.com/office/word/2015/wordml/symex" xmlns:wpg="http://schemas.microsoft.com/office/word/2010/wordprocessingGroup" xmlns:wpi="http://schemas.microsoft.com/office/word/2010/wordprocessingInk" xmlns:wne="http://schemas.microsoft.com/office/word/2006/wordml" xmlns:wps="http://schemas.microsoft.com/office/word/2010/wordprocessingShape" mc:Ignorable="w14 w15 w16se w16cid w16 w16cex w16sdtdh wp14">
   <w:abstractNum w:abstractNumId="0" w15:restartNumberingAfterBreak="0">
     <w:nsid w:val="53176742"/>
     <w:multiLevelType w:val="hybridMultilevel"/>
@@ -764,7 +1868,7 @@
       </w:rPr>
     </w:lvl>
   </w:abstractNum>
-  <w:num w:numId="1" w16cid:durableId="115296382">
+  <w:num w:numId="1">
     <w:abstractNumId w:val="0"/>
   </w:num>
 </w:numbering>
